--- a/01-documentation/Dokumentacija projekta.docx
+++ b/01-documentation/Dokumentacija projekta.docx
@@ -2340,26 +2340,119 @@
           <w:szCs w:val="21"/>
         </w:rPr>
       </w:pPr>
-    </w:p>
-    <w:p>
-      <w:pPr>
-        <w:shd w:val="clear" w:color="auto" w:fill="FFFFFF"/>
-        <w:spacing w:after="0" w:line="285" w:lineRule="atLeast"/>
-        <w:rPr>
-          <w:rFonts w:ascii="Consolas" w:eastAsia="Times New Roman" w:hAnsi="Consolas" w:cs="Times New Roman"/>
-          <w:color w:val="000000"/>
-          <w:sz w:val="21"/>
-          <w:szCs w:val="21"/>
-        </w:rPr>
-      </w:pPr>
-      <w:r>
-        <w:rPr>
-          <w:rFonts w:ascii="Consolas" w:eastAsia="Times New Roman" w:hAnsi="Consolas" w:cs="Times New Roman"/>
-          <w:color w:val="000000"/>
-          <w:sz w:val="21"/>
-          <w:szCs w:val="21"/>
-        </w:rPr>
-        <w:t>Za tabelu adress_insured imamo primarni kljuc i podatke kao sto su mesto,opstina,broj poste,ulica i broj.</w:t>
+      <w:r>
+        <w:rPr>
+          <w:rFonts w:ascii="Consolas" w:eastAsia="Times New Roman" w:hAnsi="Consolas" w:cs="Times New Roman"/>
+          <w:color w:val="000000"/>
+          <w:sz w:val="21"/>
+          <w:szCs w:val="21"/>
+        </w:rPr>
+        <w:t xml:space="preserve">                                 </w:t>
+      </w:r>
+      <w:r>
+        <w:rPr>
+          <w:rFonts w:ascii="Consolas" w:eastAsia="Times New Roman" w:hAnsi="Consolas" w:cs="Times New Roman"/>
+          <w:color w:val="000000"/>
+          <w:sz w:val="21"/>
+          <w:szCs w:val="21"/>
+        </w:rPr>
+        <w:t>insured_id          </w:t>
+      </w:r>
+      <w:r>
+        <w:rPr>
+          <w:rFonts w:ascii="Consolas" w:eastAsia="Times New Roman" w:hAnsi="Consolas" w:cs="Times New Roman"/>
+          <w:color w:val="000000"/>
+          <w:sz w:val="21"/>
+          <w:szCs w:val="21"/>
+        </w:rPr>
+        <w:t xml:space="preserve"> </w:t>
+      </w:r>
+      <w:r>
+        <w:rPr>
+          <w:rFonts w:ascii="Consolas" w:eastAsia="Times New Roman" w:hAnsi="Consolas" w:cs="Times New Roman"/>
+          <w:color w:val="000000"/>
+          <w:sz w:val="21"/>
+          <w:szCs w:val="21"/>
+        </w:rPr>
+        <w:t>INT        </w:t>
+      </w:r>
+      <w:r>
+        <w:rPr>
+          <w:rFonts w:ascii="Consolas" w:eastAsia="Times New Roman" w:hAnsi="Consolas" w:cs="Times New Roman"/>
+          <w:color w:val="000000"/>
+          <w:sz w:val="21"/>
+          <w:szCs w:val="21"/>
+        </w:rPr>
+        <w:t xml:space="preserve">   </w:t>
+      </w:r>
+      <w:r>
+        <w:rPr>
+          <w:rFonts w:ascii="Consolas" w:eastAsia="Times New Roman" w:hAnsi="Consolas" w:cs="Times New Roman"/>
+          <w:color w:val="000000"/>
+          <w:sz w:val="21"/>
+          <w:szCs w:val="21"/>
+        </w:rPr>
+        <w:t>UN  </w:t>
+      </w:r>
+      <w:r>
+        <w:rPr>
+          <w:rFonts w:ascii="Consolas" w:eastAsia="Times New Roman" w:hAnsi="Consolas" w:cs="Times New Roman"/>
+          <w:color w:val="000000"/>
+          <w:sz w:val="21"/>
+          <w:szCs w:val="21"/>
+        </w:rPr>
+        <w:t xml:space="preserve">  F</w:t>
+      </w:r>
+      <w:r>
+        <w:rPr>
+          <w:rFonts w:ascii="Consolas" w:eastAsia="Times New Roman" w:hAnsi="Consolas" w:cs="Times New Roman"/>
+          <w:color w:val="000000"/>
+          <w:sz w:val="21"/>
+          <w:szCs w:val="21"/>
+        </w:rPr>
+        <w:t>K</w:t>
+      </w:r>
+    </w:p>
+    <w:p>
+      <w:pPr>
+        <w:shd w:val="clear" w:color="auto" w:fill="FFFFFF"/>
+        <w:spacing w:after="0" w:line="285" w:lineRule="atLeast"/>
+        <w:rPr>
+          <w:rFonts w:ascii="Consolas" w:eastAsia="Times New Roman" w:hAnsi="Consolas" w:cs="Times New Roman"/>
+          <w:color w:val="000000"/>
+          <w:sz w:val="21"/>
+          <w:szCs w:val="21"/>
+        </w:rPr>
+      </w:pPr>
+    </w:p>
+    <w:p>
+      <w:pPr>
+        <w:shd w:val="clear" w:color="auto" w:fill="FFFFFF"/>
+        <w:spacing w:after="0" w:line="285" w:lineRule="atLeast"/>
+        <w:rPr>
+          <w:rFonts w:ascii="Consolas" w:eastAsia="Times New Roman" w:hAnsi="Consolas" w:cs="Times New Roman"/>
+          <w:color w:val="000000"/>
+          <w:sz w:val="21"/>
+          <w:szCs w:val="21"/>
+        </w:rPr>
+      </w:pPr>
+      <w:r>
+        <w:rPr>
+          <w:rFonts w:ascii="Consolas" w:eastAsia="Times New Roman" w:hAnsi="Consolas" w:cs="Times New Roman"/>
+          <w:color w:val="000000"/>
+          <w:sz w:val="21"/>
+          <w:szCs w:val="21"/>
+        </w:rPr>
+        <w:t>Za tabelu adress_insured imamo primarni kljuc i podatke kao sto su mesto,opstina,broj poste,ulica i broj</w:t>
+      </w:r>
+      <w:r>
+        <w:rPr>
+          <w:rFonts w:ascii="Consolas" w:eastAsia="Times New Roman" w:hAnsi="Consolas" w:cs="Times New Roman"/>
+          <w:color w:val="000000"/>
+          <w:sz w:val="21"/>
+          <w:szCs w:val="21"/>
+        </w:rPr>
+        <w:t>,kao I kom osiguraniku ta adresa pripada.</w:t>
       </w:r>
     </w:p>
     <w:p>
@@ -2426,7 +2519,34 @@
           <w:sz w:val="21"/>
           <w:szCs w:val="21"/>
         </w:rPr>
-        <w:t xml:space="preserve">-jmbg                           insured_id          INT           UN   PK AI                                   </w:t>
+        <w:t xml:space="preserve">-jmbg                           insured_id       </w:t>
+      </w:r>
+      <w:r>
+        <w:rPr>
+          <w:rFonts w:ascii="Consolas" w:eastAsia="Times New Roman" w:hAnsi="Consolas" w:cs="Times New Roman"/>
+          <w:color w:val="000000"/>
+          <w:sz w:val="21"/>
+          <w:szCs w:val="21"/>
+        </w:rPr>
+        <w:t xml:space="preserve">   </w:t>
+      </w:r>
+      <w:r>
+        <w:rPr>
+          <w:rFonts w:ascii="Consolas" w:eastAsia="Times New Roman" w:hAnsi="Consolas" w:cs="Times New Roman"/>
+          <w:color w:val="000000"/>
+          <w:sz w:val="21"/>
+          <w:szCs w:val="21"/>
+        </w:rPr>
+        <w:t xml:space="preserve">INT        </w:t>
+      </w:r>
+      <w:r>
+        <w:rPr>
+          <w:rFonts w:ascii="Consolas" w:eastAsia="Times New Roman" w:hAnsi="Consolas" w:cs="Times New Roman"/>
+          <w:color w:val="000000"/>
+          <w:sz w:val="21"/>
+          <w:szCs w:val="21"/>
+        </w:rPr>
+        <w:t xml:space="preserve">   UN   PK   AI</w:t>
       </w:r>
     </w:p>
     <w:p>
@@ -2448,6 +2568,15 @@
           <w:szCs w:val="21"/>
         </w:rPr>
         <w:t>-ime                            jmbg                VARCHAR       13</w:t>
+      </w:r>
+      <w:r>
+        <w:rPr>
+          <w:rFonts w:ascii="Consolas" w:eastAsia="Times New Roman" w:hAnsi="Consolas" w:cs="Times New Roman"/>
+          <w:color w:val="000000"/>
+          <w:sz w:val="21"/>
+          <w:szCs w:val="21"/>
+        </w:rPr>
+        <w:t xml:space="preserve">   UQ</w:t>
       </w:r>
     </w:p>
     <w:p>
@@ -3763,22 +3892,58 @@
     <w:p>
       <w:pPr>
         <w:shd w:val="clear" w:color="auto" w:fill="FFFFFF"/>
-        <w:spacing w:after="0" w:line="285" w:lineRule="atLeast"/>
-        <w:rPr>
-          <w:rFonts w:ascii="Consolas" w:eastAsia="Times New Roman" w:hAnsi="Consolas" w:cs="Times New Roman"/>
-          <w:color w:val="000000"/>
-          <w:sz w:val="21"/>
-          <w:szCs w:val="21"/>
-        </w:rPr>
-      </w:pPr>
-      <w:r>
-        <w:rPr>
-          <w:rFonts w:ascii="Consolas" w:eastAsia="Times New Roman" w:hAnsi="Consolas" w:cs="Times New Roman"/>
-          <w:color w:val="000000"/>
-          <w:sz w:val="21"/>
-          <w:szCs w:val="21"/>
-        </w:rPr>
-        <w:t>-datum isteka                    reason_for_filling     VARCHAR            </w:t>
+        <w:spacing w:line="285" w:lineRule="atLeast"/>
+        <w:rPr>
+          <w:rFonts w:ascii="Consolas" w:eastAsia="Times New Roman" w:hAnsi="Consolas" w:cs="Times New Roman"/>
+          <w:color w:val="000000"/>
+          <w:sz w:val="21"/>
+          <w:szCs w:val="21"/>
+        </w:rPr>
+      </w:pPr>
+      <w:r>
+        <w:rPr>
+          <w:rFonts w:ascii="Consolas" w:eastAsia="Times New Roman" w:hAnsi="Consolas" w:cs="Times New Roman"/>
+          <w:color w:val="000000"/>
+          <w:sz w:val="21"/>
+          <w:szCs w:val="21"/>
+        </w:rPr>
+        <w:t xml:space="preserve">-datum isteka                    reason_for_filling     </w:t>
+      </w:r>
+      <w:r>
+        <w:rPr>
+          <w:rFonts w:ascii="Consolas" w:eastAsia="Times New Roman" w:hAnsi="Consolas" w:cs="Times New Roman"/>
+          <w:color w:val="000000"/>
+          <w:sz w:val="21"/>
+          <w:szCs w:val="21"/>
+        </w:rPr>
+        <w:t>ENUM(prva</w:t>
+      </w:r>
+      <w:r>
+        <w:rPr>
+          <w:rFonts w:ascii="Consolas" w:eastAsia="Times New Roman" w:hAnsi="Consolas" w:cs="Times New Roman"/>
+          <w:color w:val="000000"/>
+          <w:sz w:val="21"/>
+          <w:szCs w:val="21"/>
+        </w:rPr>
+        <w:t xml:space="preserve"> reg,     </w:t>
+      </w:r>
+      <w:r>
+        <w:rPr>
+          <w:rFonts w:ascii="Consolas" w:eastAsia="Times New Roman" w:hAnsi="Consolas" w:cs="Times New Roman"/>
+          <w:color w:val="000000"/>
+          <w:sz w:val="21"/>
+          <w:szCs w:val="21"/>
+        </w:rPr>
+        <w:t>produzenje,promena vlasnika)</w:t>
+      </w:r>
+      <w:r>
+        <w:rPr>
+          <w:rFonts w:ascii="Consolas" w:eastAsia="Times New Roman" w:hAnsi="Consolas" w:cs="Times New Roman"/>
+          <w:color w:val="000000"/>
+          <w:sz w:val="21"/>
+          <w:szCs w:val="21"/>
+        </w:rPr>
+        <w:t xml:space="preserve">            </w:t>
       </w:r>
     </w:p>
     <w:p>
@@ -3805,22 +3970,31 @@
     <w:p>
       <w:pPr>
         <w:shd w:val="clear" w:color="auto" w:fill="FFFFFF"/>
-        <w:spacing w:after="0" w:line="285" w:lineRule="atLeast"/>
-        <w:rPr>
-          <w:rFonts w:ascii="Consolas" w:eastAsia="Times New Roman" w:hAnsi="Consolas" w:cs="Times New Roman"/>
-          <w:color w:val="000000"/>
-          <w:sz w:val="21"/>
-          <w:szCs w:val="21"/>
-        </w:rPr>
-      </w:pPr>
-      <w:r>
-        <w:rPr>
-          <w:rFonts w:ascii="Consolas" w:eastAsia="Times New Roman" w:hAnsi="Consolas" w:cs="Times New Roman"/>
-          <w:color w:val="000000"/>
-          <w:sz w:val="21"/>
-          <w:szCs w:val="21"/>
-        </w:rPr>
-        <w:t xml:space="preserve">-suma_osiguranja                 general_terms_and_conditional    MEMO           </w:t>
+        <w:spacing w:line="285" w:lineRule="atLeast"/>
+        <w:rPr>
+          <w:rFonts w:ascii="Consolas" w:eastAsia="Times New Roman" w:hAnsi="Consolas" w:cs="Times New Roman"/>
+          <w:color w:val="000000"/>
+          <w:sz w:val="21"/>
+          <w:szCs w:val="21"/>
+        </w:rPr>
+      </w:pPr>
+      <w:r>
+        <w:rPr>
+          <w:rFonts w:ascii="Consolas" w:eastAsia="Times New Roman" w:hAnsi="Consolas" w:cs="Times New Roman"/>
+          <w:color w:val="000000"/>
+          <w:sz w:val="21"/>
+          <w:szCs w:val="21"/>
+        </w:rPr>
+        <w:t>-suma_osiguranja                 general_terms_and_conditional    </w:t>
+      </w:r>
+      <w:r>
+        <w:rPr>
+          <w:rFonts w:ascii="Consolas" w:eastAsia="Times New Roman" w:hAnsi="Consolas" w:cs="Times New Roman"/>
+          <w:color w:val="000000"/>
+          <w:sz w:val="21"/>
+          <w:szCs w:val="21"/>
+        </w:rPr>
+        <w:t>MEDIUMTEXT</w:t>
       </w:r>
     </w:p>
     <w:p>
@@ -3889,22 +4063,49 @@
     <w:p>
       <w:pPr>
         <w:shd w:val="clear" w:color="auto" w:fill="FFFFFF"/>
-        <w:spacing w:after="0" w:line="285" w:lineRule="atLeast"/>
-        <w:rPr>
-          <w:rFonts w:ascii="Consolas" w:eastAsia="Times New Roman" w:hAnsi="Consolas" w:cs="Times New Roman"/>
-          <w:color w:val="000000"/>
-          <w:sz w:val="21"/>
-          <w:szCs w:val="21"/>
-        </w:rPr>
-      </w:pPr>
-      <w:r>
-        <w:rPr>
-          <w:rFonts w:ascii="Consolas" w:eastAsia="Times New Roman" w:hAnsi="Consolas" w:cs="Times New Roman"/>
-          <w:color w:val="000000"/>
-          <w:sz w:val="21"/>
-          <w:szCs w:val="21"/>
-        </w:rPr>
-        <w:t>Za tabelu vehicle_data imamo primarni kljuc,marku vozila,registarski broj(ne mozemo imati dva vozila sa istim registarskim brojem),ukupnu masu vozila,masu vozila,snagu i zapreminu motora,broj sasije koji je 17 karaktera(ne mozemo imati dva vozila sa istim brojem sasije),boju,trajanje registracije,razlog popunjavanja(da li je u pitanju prva registracija ili produzenje registracije),suma osiguranja i opsti uslovi.</w:t>
+        <w:spacing w:line="285" w:lineRule="atLeast"/>
+        <w:rPr>
+          <w:rFonts w:ascii="Consolas" w:eastAsia="Times New Roman" w:hAnsi="Consolas" w:cs="Times New Roman"/>
+          <w:color w:val="000000"/>
+          <w:sz w:val="21"/>
+          <w:szCs w:val="21"/>
+        </w:rPr>
+      </w:pPr>
+      <w:r>
+        <w:rPr>
+          <w:rFonts w:ascii="Consolas" w:eastAsia="Times New Roman" w:hAnsi="Consolas" w:cs="Times New Roman"/>
+          <w:color w:val="000000"/>
+          <w:sz w:val="21"/>
+          <w:szCs w:val="21"/>
+        </w:rPr>
+        <w:t xml:space="preserve">Za tabelu vehicle_data imamo primarni kljuc,marku vozila,registarski broj(ne mozemo imati dva vozila sa istim registarskim brojem),ukupnu masu vozila,masu vozila,snagu i zapreminu motora,broj sasije koji je 17 karaktera(ne mozemo imati dva vozila sa istim brojem sasije),boju,trajanje registracije,razlog popunjavanja(da li je u pitanju </w:t>
+      </w:r>
+      <w:r>
+        <w:rPr>
+          <w:rFonts w:ascii="Consolas" w:eastAsia="Times New Roman" w:hAnsi="Consolas" w:cs="Times New Roman"/>
+          <w:color w:val="000000"/>
+          <w:sz w:val="21"/>
+          <w:szCs w:val="21"/>
+        </w:rPr>
+        <w:t>p</w:t>
+      </w:r>
+      <w:r>
+        <w:rPr>
+          <w:rFonts w:ascii="Consolas" w:eastAsia="Times New Roman" w:hAnsi="Consolas" w:cs="Times New Roman"/>
+          <w:color w:val="000000"/>
+          <w:sz w:val="21"/>
+          <w:szCs w:val="21"/>
+        </w:rPr>
+        <w:t>rva registracija,produzenje registracije ili promena vlasnika</w:t>
+      </w:r>
+      <w:r>
+        <w:rPr>
+          <w:rFonts w:ascii="Consolas" w:eastAsia="Times New Roman" w:hAnsi="Consolas" w:cs="Times New Roman"/>
+          <w:color w:val="000000"/>
+          <w:sz w:val="21"/>
+          <w:szCs w:val="21"/>
+        </w:rPr>
+        <w:t>),suma osiguranja i opsti uslovi.</w:t>
       </w:r>
     </w:p>
     <w:p>
@@ -4152,7 +4353,7 @@
     <w:p>
       <w:pPr>
         <w:shd w:val="clear" w:color="auto" w:fill="FFFFFF"/>
-        <w:spacing w:after="0" w:line="285" w:lineRule="atLeast"/>
+        <w:spacing w:line="285" w:lineRule="atLeast"/>
         <w:rPr>
           <w:rFonts w:ascii="Consolas" w:eastAsia="Times New Roman" w:hAnsi="Consolas" w:cs="Times New Roman"/>
           <w:color w:val="000000"/>
@@ -4176,7 +4377,25 @@
           <w:sz w:val="21"/>
           <w:szCs w:val="21"/>
         </w:rPr>
-        <w:t xml:space="preserve">suma_osiguranja               general_terms_and_conditional  MEMO         </w:t>
+        <w:t xml:space="preserve">suma_osiguranja               general_terms_and_conditional </w:t>
+      </w:r>
+      <w:r>
+        <w:rPr>
+          <w:rFonts w:ascii="Consolas" w:eastAsia="Times New Roman" w:hAnsi="Consolas" w:cs="Times New Roman"/>
+          <w:color w:val="000000"/>
+          <w:sz w:val="21"/>
+          <w:szCs w:val="21"/>
+        </w:rPr>
+        <w:t>MEDIUMTEXT</w:t>
+      </w:r>
+      <w:r>
+        <w:rPr>
+          <w:rFonts w:ascii="Consolas" w:eastAsia="Times New Roman" w:hAnsi="Consolas" w:cs="Times New Roman"/>
+          <w:color w:val="000000"/>
+          <w:sz w:val="21"/>
+          <w:szCs w:val="21"/>
+        </w:rPr>
+        <w:t xml:space="preserve">         </w:t>
       </w:r>
     </w:p>
     <w:p>
@@ -4260,6 +4479,7 @@
           <w:sz w:val="21"/>
           <w:szCs w:val="21"/>
         </w:rPr>
+        <w:lastRenderedPageBreak/>
         <w:t>Za tabelu travel_insured imamo primarni kljuc,destinaciju,trajanje polise,starosnu grupu,vrstu putovanja,svrhu,sumu i opste uslove,kao i podatke o osiguraniku.</w:t>
       </w:r>
     </w:p>
@@ -4601,22 +4821,49 @@
     <w:p>
       <w:pPr>
         <w:shd w:val="clear" w:color="auto" w:fill="FFFFFF"/>
-        <w:spacing w:after="0" w:line="285" w:lineRule="atLeast"/>
-        <w:rPr>
-          <w:rFonts w:ascii="Consolas" w:eastAsia="Times New Roman" w:hAnsi="Consolas" w:cs="Times New Roman"/>
-          <w:color w:val="000000"/>
-          <w:sz w:val="21"/>
-          <w:szCs w:val="21"/>
-        </w:rPr>
-      </w:pPr>
-      <w:r>
-        <w:rPr>
-          <w:rFonts w:ascii="Consolas" w:eastAsia="Times New Roman" w:hAnsi="Consolas" w:cs="Times New Roman"/>
-          <w:color w:val="000000"/>
-          <w:sz w:val="21"/>
-          <w:szCs w:val="21"/>
-        </w:rPr>
-        <w:t>-opsti_uslovi                             general_terms_and_conditional  MEMO</w:t>
+        <w:spacing w:line="285" w:lineRule="atLeast"/>
+        <w:rPr>
+          <w:rFonts w:ascii="Consolas" w:eastAsia="Times New Roman" w:hAnsi="Consolas" w:cs="Times New Roman"/>
+          <w:color w:val="000000"/>
+          <w:sz w:val="21"/>
+          <w:szCs w:val="21"/>
+        </w:rPr>
+      </w:pPr>
+      <w:r>
+        <w:rPr>
+          <w:rFonts w:ascii="Consolas" w:eastAsia="Times New Roman" w:hAnsi="Consolas" w:cs="Times New Roman"/>
+          <w:color w:val="000000"/>
+          <w:sz w:val="21"/>
+          <w:szCs w:val="21"/>
+        </w:rPr>
+        <w:t>-opsti_uslovi                            general_terms_and_conditional</w:t>
+      </w:r>
+      <w:r>
+        <w:rPr>
+          <w:rFonts w:ascii="Consolas" w:hAnsi="Consolas"/>
+          <w:color w:val="000000"/>
+          <w:sz w:val="21"/>
+          <w:szCs w:val="21"/>
+        </w:rPr>
+        <w:t xml:space="preserve"> </w:t>
+      </w:r>
+      <w:r>
+        <w:rPr>
+          <w:rFonts w:ascii="Consolas" w:eastAsia="Times New Roman" w:hAnsi="Consolas" w:cs="Times New Roman"/>
+          <w:color w:val="000000"/>
+          <w:sz w:val="21"/>
+          <w:szCs w:val="21"/>
+        </w:rPr>
+        <w:t>MEDIUMTEX</w:t>
+      </w:r>
+      <w:r>
+        <w:rPr>
+          <w:rFonts w:ascii="Consolas" w:eastAsia="Times New Roman" w:hAnsi="Consolas" w:cs="Times New Roman"/>
+          <w:color w:val="000000"/>
+          <w:sz w:val="21"/>
+          <w:szCs w:val="21"/>
+        </w:rPr>
+        <w:t>T</w:t>
       </w:r>
     </w:p>
     <w:p>
@@ -4918,7 +5165,34 @@
           <w:sz w:val="21"/>
           <w:szCs w:val="21"/>
         </w:rPr>
-        <w:t>-opsti_uslovi                              general_terms_and_conditional  MEMO</w:t>
+        <w:t>-opsti_uslovi                            general_terms_and_conditional</w:t>
+      </w:r>
+      <w:r>
+        <w:rPr>
+          <w:rFonts w:ascii="Consolas" w:eastAsia="Times New Roman" w:hAnsi="Consolas" w:cs="Times New Roman"/>
+          <w:color w:val="000000"/>
+          <w:sz w:val="21"/>
+          <w:szCs w:val="21"/>
+        </w:rPr>
+        <w:t xml:space="preserve"> </w:t>
+      </w:r>
+      <w:r>
+        <w:rPr>
+          <w:rFonts w:ascii="Consolas" w:eastAsia="Times New Roman" w:hAnsi="Consolas" w:cs="Times New Roman"/>
+          <w:color w:val="000000"/>
+          <w:sz w:val="21"/>
+          <w:szCs w:val="21"/>
+        </w:rPr>
+        <w:t>ME</w:t>
+      </w:r>
+      <w:r>
+        <w:rPr>
+          <w:rFonts w:ascii="Consolas" w:eastAsia="Times New Roman" w:hAnsi="Consolas" w:cs="Times New Roman"/>
+          <w:color w:val="000000"/>
+          <w:sz w:val="21"/>
+          <w:szCs w:val="21"/>
+        </w:rPr>
+        <w:t>DIUMTEXT</w:t>
       </w:r>
     </w:p>
     <w:p>
@@ -5276,22 +5550,40 @@
     <w:p>
       <w:pPr>
         <w:shd w:val="clear" w:color="auto" w:fill="FFFFFF"/>
-        <w:spacing w:after="0" w:line="285" w:lineRule="atLeast"/>
-        <w:rPr>
-          <w:rFonts w:ascii="Consolas" w:eastAsia="Times New Roman" w:hAnsi="Consolas" w:cs="Times New Roman"/>
-          <w:color w:val="000000"/>
-          <w:sz w:val="21"/>
-          <w:szCs w:val="21"/>
-        </w:rPr>
-      </w:pPr>
-      <w:r>
-        <w:rPr>
-          <w:rFonts w:ascii="Consolas" w:eastAsia="Times New Roman" w:hAnsi="Consolas" w:cs="Times New Roman"/>
-          <w:color w:val="000000"/>
-          <w:sz w:val="21"/>
-          <w:szCs w:val="21"/>
-        </w:rPr>
-        <w:t>-opsti_uslovi                         general_terms_and_conditional MEMO</w:t>
+        <w:spacing w:line="285" w:lineRule="atLeast"/>
+        <w:rPr>
+          <w:rFonts w:ascii="Consolas" w:eastAsia="Times New Roman" w:hAnsi="Consolas" w:cs="Times New Roman"/>
+          <w:color w:val="000000"/>
+          <w:sz w:val="21"/>
+          <w:szCs w:val="21"/>
+        </w:rPr>
+      </w:pPr>
+      <w:r>
+        <w:rPr>
+          <w:rFonts w:ascii="Consolas" w:eastAsia="Times New Roman" w:hAnsi="Consolas" w:cs="Times New Roman"/>
+          <w:color w:val="000000"/>
+          <w:sz w:val="21"/>
+          <w:szCs w:val="21"/>
+        </w:rPr>
+        <w:t>-opsti_uslovi                         general_terms_and_conditional</w:t>
+      </w:r>
+      <w:r>
+        <w:rPr>
+          <w:rFonts w:ascii="Consolas" w:eastAsia="Times New Roman" w:hAnsi="Consolas" w:cs="Times New Roman"/>
+          <w:color w:val="000000"/>
+          <w:sz w:val="21"/>
+          <w:szCs w:val="21"/>
+        </w:rPr>
+        <w:t xml:space="preserve"> </w:t>
+      </w:r>
+      <w:r>
+        <w:rPr>
+          <w:rFonts w:ascii="Consolas" w:eastAsia="Times New Roman" w:hAnsi="Consolas" w:cs="Times New Roman"/>
+          <w:color w:val="000000"/>
+          <w:sz w:val="21"/>
+          <w:szCs w:val="21"/>
+        </w:rPr>
+        <w:t>MEDIUMTEXT</w:t>
       </w:r>
     </w:p>
     <w:p>
@@ -5435,7 +5727,6 @@
           <w:sz w:val="21"/>
           <w:szCs w:val="21"/>
         </w:rPr>
-        <w:lastRenderedPageBreak/>
         <w:drawing>
           <wp:inline distT="0" distB="0" distL="0" distR="0" wp14:anchorId="03B831D2" wp14:editId="4ACF9D96">
             <wp:extent cx="5943600" cy="3115945"/>
@@ -5581,6 +5872,7 @@
           <w:sz w:val="21"/>
           <w:szCs w:val="21"/>
         </w:rPr>
+        <w:lastRenderedPageBreak/>
         <w:drawing>
           <wp:inline distT="0" distB="0" distL="0" distR="0" wp14:anchorId="2A09BB33" wp14:editId="55F05B60">
             <wp:extent cx="5943600" cy="4095115"/>
@@ -5647,7 +5939,6 @@
           <w:sz w:val="21"/>
           <w:szCs w:val="21"/>
         </w:rPr>
-        <w:lastRenderedPageBreak/>
         <w:drawing>
           <wp:inline distT="0" distB="0" distL="0" distR="0" wp14:anchorId="483887E8" wp14:editId="7490C027">
             <wp:extent cx="5943600" cy="3168650"/>
@@ -5734,6 +6025,7 @@
           <w:sz w:val="21"/>
           <w:szCs w:val="21"/>
         </w:rPr>
+        <w:lastRenderedPageBreak/>
         <w:drawing>
           <wp:inline distT="0" distB="0" distL="0" distR="0" wp14:anchorId="53BBC258" wp14:editId="25D311B5">
             <wp:extent cx="5943600" cy="3571240"/>
@@ -5820,7 +6112,6 @@
           <w:sz w:val="21"/>
           <w:szCs w:val="21"/>
         </w:rPr>
-        <w:lastRenderedPageBreak/>
         <w:drawing>
           <wp:inline distT="0" distB="0" distL="0" distR="0" wp14:anchorId="69BA4C78" wp14:editId="43E9A4E2">
             <wp:extent cx="5943600" cy="4081780"/>
